--- a/Help/Работа с программой/Сохранение и загрузка.docx
+++ b/Help/Работа с программой/Сохранение и загрузка.docx
@@ -35,26 +35,18 @@
           <w:lang w:eastAsia="ru-RU"/>
         </w:rPr>
         <w:drawing>
-          <wp:anchor distT="0" distB="0" distL="114300" distR="114300" simplePos="0" relativeHeight="251658240" behindDoc="1" locked="0" layoutInCell="1" allowOverlap="1" wp14:anchorId="769317CC" wp14:editId="0404DBA2">
+          <wp:anchor distT="0" distB="0" distL="114300" distR="114300" simplePos="0" relativeHeight="251658240" behindDoc="0" locked="0" layoutInCell="1" allowOverlap="1" wp14:anchorId="621A3A08" wp14:editId="23314290">
             <wp:simplePos x="0" y="0"/>
             <wp:positionH relativeFrom="column">
               <wp:align>right</wp:align>
             </wp:positionH>
             <wp:positionV relativeFrom="paragraph">
-              <wp:posOffset>68580</wp:posOffset>
+              <wp:posOffset>48895</wp:posOffset>
             </wp:positionV>
-            <wp:extent cx="2059200" cy="1544400"/>
+            <wp:extent cx="2355850" cy="1742440"/>
             <wp:effectExtent l="0" t="0" r="0" b="0"/>
-            <wp:wrapTight wrapText="bothSides">
-              <wp:wrapPolygon edited="0">
-                <wp:start x="0" y="0"/>
-                <wp:lineTo x="0" y="21316"/>
-                <wp:lineTo x="21387" y="21316"/>
-                <wp:lineTo x="21387" y="0"/>
-                <wp:lineTo x="0" y="0"/>
-              </wp:wrapPolygon>
-            </wp:wrapTight>
-            <wp:docPr id="1" name="Рисунок 1" descr="not-bad-obama-625x625.png - Галерея - картинки пользователей, арт, скриншоты, хостинг картинок"/>
+            <wp:wrapSquare wrapText="bothSides"/>
+            <wp:docPr id="2" name="Рисунок 2" descr="Warface на &quot;Премии Рунета 2012&quot; - Страница 482"/>
             <wp:cNvGraphicFramePr>
               <a:graphicFrameLocks xmlns:a="http://schemas.openxmlformats.org/drawingml/2006/main" noChangeAspect="1"/>
             </wp:cNvGraphicFramePr>
@@ -62,7 +54,7 @@
               <a:graphicData uri="http://schemas.openxmlformats.org/drawingml/2006/picture">
                 <pic:pic xmlns:pic="http://schemas.openxmlformats.org/drawingml/2006/picture">
                   <pic:nvPicPr>
-                    <pic:cNvPr id="0" name="Picture 1" descr="not-bad-obama-625x625.png - Галерея - картинки пользователей, арт, скриншоты, хостинг картинок"/>
+                    <pic:cNvPr id="0" name="Picture 1" descr="Warface на &quot;Премии Рунета 2012&quot; - Страница 482"/>
                     <pic:cNvPicPr>
                       <a:picLocks noChangeAspect="1" noChangeArrowheads="1"/>
                     </pic:cNvPicPr>
@@ -83,7 +75,7 @@
                   <pic:spPr bwMode="auto">
                     <a:xfrm>
                       <a:off x="0" y="0"/>
-                      <a:ext cx="2059200" cy="1544400"/>
+                      <a:ext cx="2363406" cy="1747974"/>
                     </a:xfrm>
                     <a:prstGeom prst="rect">
                       <a:avLst/>

--- a/Help/Работа с программой/Сохранение и загрузка.docx
+++ b/Help/Работа с программой/Сохранение и загрузка.docx
@@ -108,6 +108,14 @@
       </w:r>
     </w:p>
     <w:p>
+      <w:pPr>
+        <w:rPr>
+          <w:rFonts w:ascii="Times New Roman CYR" w:hAnsi="Times New Roman CYR" w:cs="Times New Roman CYR"/>
+          <w:color w:val="000000"/>
+          <w:sz w:val="26"/>
+          <w:szCs w:val="26"/>
+        </w:rPr>
+      </w:pPr>
       <w:r>
         <w:rPr>
           <w:rFonts w:ascii="Times New Roman CYR" w:hAnsi="Times New Roman CYR" w:cs="Times New Roman CYR"/>
@@ -116,6 +124,132 @@
           <w:szCs w:val="26"/>
         </w:rPr>
         <w:t>В настройках можно сделать ассоциацию файлов программы. При попытке открыть файл из Проводника, приложение запустится и автоматически загрузит программу из открываемого файла.</w:t>
+      </w:r>
+    </w:p>
+    <w:p>
+      <w:pPr>
+        <w:rPr>
+          <w:rFonts w:ascii="Times New Roman CYR" w:hAnsi="Times New Roman CYR" w:cs="Times New Roman CYR"/>
+          <w:color w:val="000000"/>
+          <w:sz w:val="26"/>
+          <w:szCs w:val="26"/>
+        </w:rPr>
+      </w:pPr>
+      <w:r>
+        <w:rPr>
+          <w:rFonts w:ascii="Times New Roman CYR" w:hAnsi="Times New Roman CYR" w:cs="Times New Roman CYR"/>
+          <w:color w:val="000000"/>
+          <w:sz w:val="26"/>
+          <w:szCs w:val="26"/>
+        </w:rPr>
+        <w:t xml:space="preserve">Существует функция автоматического резервного сохранения. Каждые </w:t>
+      </w:r>
+      <w:r>
+        <w:rPr>
+          <w:rFonts w:ascii="Times New Roman CYR" w:hAnsi="Times New Roman CYR" w:cs="Times New Roman CYR"/>
+          <w:color w:val="000000"/>
+          <w:sz w:val="26"/>
+          <w:szCs w:val="26"/>
+          <w:lang w:val="en-US"/>
+        </w:rPr>
+        <w:t>N</w:t>
+      </w:r>
+      <w:r>
+        <w:rPr>
+          <w:rFonts w:ascii="Times New Roman CYR" w:hAnsi="Times New Roman CYR" w:cs="Times New Roman CYR"/>
+          <w:color w:val="000000"/>
+          <w:sz w:val="26"/>
+          <w:szCs w:val="26"/>
+        </w:rPr>
+        <w:t xml:space="preserve"> </w:t>
+      </w:r>
+      <w:r>
+        <w:rPr>
+          <w:rFonts w:ascii="Times New Roman CYR" w:hAnsi="Times New Roman CYR" w:cs="Times New Roman CYR"/>
+          <w:color w:val="000000"/>
+          <w:sz w:val="26"/>
+          <w:szCs w:val="26"/>
+        </w:rPr>
+        <w:t xml:space="preserve">минут программа сохраняет данные в файл </w:t>
+      </w:r>
+      <w:r>
+        <w:rPr>
+          <w:rFonts w:ascii="Times New Roman CYR" w:hAnsi="Times New Roman CYR" w:cs="Times New Roman CYR"/>
+          <w:color w:val="000000"/>
+          <w:sz w:val="26"/>
+          <w:szCs w:val="26"/>
+        </w:rPr>
+        <w:t>“</w:t>
+      </w:r>
+      <w:proofErr w:type="spellStart"/>
+      <w:r>
+        <w:rPr>
+          <w:rFonts w:ascii="Times New Roman CYR" w:hAnsi="Times New Roman CYR" w:cs="Times New Roman CYR"/>
+          <w:color w:val="000000"/>
+          <w:sz w:val="26"/>
+          <w:szCs w:val="26"/>
+          <w:lang w:val="en-US"/>
+        </w:rPr>
+        <w:t>ShadowSave</w:t>
+      </w:r>
+      <w:proofErr w:type="spellEnd"/>
+      <w:r>
+        <w:rPr>
+          <w:rFonts w:ascii="Times New Roman CYR" w:hAnsi="Times New Roman CYR" w:cs="Times New Roman CYR"/>
+          <w:color w:val="000000"/>
+          <w:sz w:val="26"/>
+          <w:szCs w:val="26"/>
+        </w:rPr>
+        <w:t>.</w:t>
+      </w:r>
+      <w:proofErr w:type="spellStart"/>
+      <w:r>
+        <w:rPr>
+          <w:rFonts w:ascii="Times New Roman CYR" w:hAnsi="Times New Roman CYR" w:cs="Times New Roman CYR"/>
+          <w:color w:val="000000"/>
+          <w:sz w:val="26"/>
+          <w:szCs w:val="26"/>
+          <w:lang w:val="en-US"/>
+        </w:rPr>
+        <w:t>mtur</w:t>
+      </w:r>
+      <w:proofErr w:type="spellEnd"/>
+      <w:r>
+        <w:rPr>
+          <w:rFonts w:ascii="Times New Roman CYR" w:hAnsi="Times New Roman CYR" w:cs="Times New Roman CYR"/>
+          <w:color w:val="000000"/>
+          <w:sz w:val="26"/>
+          <w:szCs w:val="26"/>
+        </w:rPr>
+        <w:t>”</w:t>
+      </w:r>
+      <w:r>
+        <w:rPr>
+          <w:rFonts w:ascii="Times New Roman CYR" w:hAnsi="Times New Roman CYR" w:cs="Times New Roman CYR"/>
+          <w:color w:val="000000"/>
+          <w:sz w:val="26"/>
+          <w:szCs w:val="26"/>
+        </w:rPr>
+        <w:t>. При корректном завершении работы этот файл удаляется. Если работа не будет завершена корректно, при следующем запуске программа предложит загрузить этот файл. Интервал сохранения можно изменить в настройках.</w:t>
+      </w:r>
+    </w:p>
+    <w:p>
+      <w:pPr>
+        <w:rPr>
+          <w:rFonts w:ascii="Times New Roman CYR" w:hAnsi="Times New Roman CYR" w:cs="Times New Roman CYR"/>
+          <w:color w:val="000000"/>
+          <w:sz w:val="26"/>
+          <w:szCs w:val="26"/>
+        </w:rPr>
+      </w:pPr>
+      <w:r>
+        <w:rPr>
+          <w:rFonts w:ascii="Times New Roman CYR" w:hAnsi="Times New Roman CYR" w:cs="Times New Roman CYR"/>
+          <w:color w:val="000000"/>
+          <w:sz w:val="26"/>
+          <w:szCs w:val="26"/>
+        </w:rPr>
+        <w:t>Если в данных что-то было изменено, то при завершении работы или создании нового файла программа предложит сохранить изменения.</w:t>
       </w:r>
       <w:bookmarkStart w:id="0" w:name="_GoBack"/>
       <w:bookmarkEnd w:id="0"/>
